--- a/klagomålsmail/A 1481-2026 FSC-klagomål mail.docx
+++ b/klagomålsmail/A 1481-2026 FSC-klagomål mail.docx
@@ -11,7 +11,7 @@
     </w:p>
     <w:p>
       <w:r>
-        <w:t>Vi vill informera om att det i avverkningsanmälan A 1481-2026 i Malung-Sälens kommun har hittats 23 naturvårdsarter varav 15 är rödlistade.</w:t>
+        <w:t>Vi vill informera om att det i avverkningsanmälan A 1481-2026 i Malung-Sälens kommun har hittats 24 naturvårdsarter varav 16 är rödlistade.</w:t>
       </w:r>
     </w:p>
     <w:p>
